--- a/Analisis de riegos.docx
+++ b/Analisis de riegos.docx
@@ -4,343 +4,1140 @@
   <w:body>
     <w:tbl>
       <w:tblPr>
-        <w:tblStyle w:val="Tablaconcuadrcula"/>
-        <w:tblW w:w="0" w:type="auto"/>
+        <w:tblStyle w:val="Tabladecuadrcula5oscura-nfasis5"/>
+        <w:tblW w:w="13178" w:type="dxa"/>
+        <w:tblBorders>
+          <w:top w:val="single" w:sz="4" w:space="0" w:color="auto"/>
+          <w:left w:val="single" w:sz="4" w:space="0" w:color="auto"/>
+          <w:bottom w:val="single" w:sz="4" w:space="0" w:color="auto"/>
+          <w:right w:val="single" w:sz="4" w:space="0" w:color="auto"/>
+        </w:tblBorders>
         <w:tblLook w:val="04A0" w:firstRow="1" w:lastRow="0" w:firstColumn="1" w:lastColumn="0" w:noHBand="0" w:noVBand="1"/>
       </w:tblPr>
       <w:tblGrid>
-        <w:gridCol w:w="2207"/>
-        <w:gridCol w:w="2207"/>
-        <w:gridCol w:w="2207"/>
-        <w:gridCol w:w="2207"/>
+        <w:gridCol w:w="557"/>
+        <w:gridCol w:w="3124"/>
+        <w:gridCol w:w="2410"/>
+        <w:gridCol w:w="1134"/>
+        <w:gridCol w:w="3685"/>
+        <w:gridCol w:w="2268"/>
       </w:tblGrid>
       <w:tr>
-        <w:tc>
-          <w:tcPr>
-            <w:tcW w:w="2207" w:type="dxa"/>
-            <w:vMerge w:val="restart"/>
-            <w:shd w:val="clear" w:color="auto" w:fill="92D050"/>
-          </w:tcPr>
-          <w:p>
-            <w:pPr>
-              <w:spacing w:before="120"/>
-              <w:jc w:val="center"/>
-              <w:rPr>
-                <w:rFonts w:ascii="Calibri" w:hAnsi="Calibri" w:cs="Calibri"/>
-                <w:b/>
-                <w:sz w:val="24"/>
-              </w:rPr>
-            </w:pPr>
-            <w:r>
-              <w:rPr>
-                <w:rFonts w:ascii="Calibri" w:hAnsi="Calibri" w:cs="Calibri"/>
-                <w:b/>
-                <w:sz w:val="24"/>
-              </w:rPr>
-              <w:t>RIESGOS</w:t>
-            </w:r>
-          </w:p>
-        </w:tc>
-        <w:tc>
-          <w:tcPr>
-            <w:tcW w:w="6621" w:type="dxa"/>
-            <w:gridSpan w:val="3"/>
-            <w:shd w:val="clear" w:color="auto" w:fill="BDD6EE" w:themeFill="accent1" w:themeFillTint="66"/>
-          </w:tcPr>
-          <w:p>
-            <w:pPr>
-              <w:jc w:val="center"/>
-              <w:rPr>
-                <w:rFonts w:ascii="Calibri" w:hAnsi="Calibri" w:cs="Calibri"/>
-                <w:b/>
-                <w:sz w:val="24"/>
-              </w:rPr>
-            </w:pPr>
-            <w:r>
-              <w:rPr>
-                <w:rFonts w:ascii="Calibri" w:hAnsi="Calibri" w:cs="Calibri"/>
-                <w:b/>
-                <w:sz w:val="24"/>
-              </w:rPr>
-              <w:t>Calificación</w:t>
+        <w:trPr>
+          <w:cnfStyle w:val="100000000000" w:firstRow="1" w:lastRow="0" w:firstColumn="0" w:lastColumn="0" w:oddVBand="0" w:evenVBand="0" w:oddHBand="0" w:evenHBand="0" w:firstRowFirstColumn="0" w:firstRowLastColumn="0" w:lastRowFirstColumn="0" w:lastRowLastColumn="0"/>
+        </w:trPr>
+        <w:tc>
+          <w:tcPr>
+            <w:cnfStyle w:val="001000000000" w:firstRow="0" w:lastRow="0" w:firstColumn="1" w:lastColumn="0" w:oddVBand="0" w:evenVBand="0" w:oddHBand="0" w:evenHBand="0" w:firstRowFirstColumn="0" w:firstRowLastColumn="0" w:lastRowFirstColumn="0" w:lastRowLastColumn="0"/>
+            <w:tcW w:w="13178" w:type="dxa"/>
+            <w:gridSpan w:val="6"/>
+            <w:tcBorders>
+              <w:top w:val="none" w:sz="0" w:space="0" w:color="auto"/>
+              <w:left w:val="none" w:sz="0" w:space="0" w:color="auto"/>
+              <w:right w:val="none" w:sz="0" w:space="0" w:color="auto"/>
+            </w:tcBorders>
+          </w:tcPr>
+          <w:p>
+            <w:pPr>
+              <w:tabs>
+                <w:tab w:val="left" w:pos="5355"/>
+                <w:tab w:val="center" w:pos="6481"/>
+              </w:tabs>
+              <w:rPr>
+                <w:rFonts w:ascii="Calibri" w:hAnsi="Calibri" w:cs="Calibri"/>
+                <w:b w:val="0"/>
+                <w:sz w:val="24"/>
+              </w:rPr>
+            </w:pPr>
+            <w:r>
+              <w:rPr>
+                <w:rFonts w:ascii="Calibri" w:hAnsi="Calibri" w:cs="Calibri"/>
+                <w:b w:val="0"/>
+                <w:sz w:val="24"/>
+              </w:rPr>
+              <w:tab/>
+            </w:r>
+            <w:r>
+              <w:rPr>
+                <w:rFonts w:ascii="Calibri" w:hAnsi="Calibri" w:cs="Calibri"/>
+                <w:b w:val="0"/>
+                <w:sz w:val="24"/>
+              </w:rPr>
+              <w:tab/>
+            </w:r>
+            <w:r>
+              <w:rPr>
+                <w:rFonts w:ascii="Calibri" w:hAnsi="Calibri" w:cs="Calibri"/>
+                <w:b w:val="0"/>
+                <w:sz w:val="24"/>
+              </w:rPr>
+              <w:t>ANALISIS DE RIESGOS</w:t>
             </w:r>
           </w:p>
         </w:tc>
       </w:tr>
       <w:tr>
-        <w:tc>
-          <w:tcPr>
-            <w:tcW w:w="2207" w:type="dxa"/>
-            <w:vMerge/>
-            <w:shd w:val="clear" w:color="auto" w:fill="92D050"/>
-          </w:tcPr>
-          <w:p>
-            <w:pPr>
-              <w:rPr>
-                <w:rFonts w:ascii="Calibri" w:hAnsi="Calibri" w:cs="Calibri"/>
-                <w:sz w:val="24"/>
-              </w:rPr>
-            </w:pPr>
-          </w:p>
-        </w:tc>
-        <w:tc>
-          <w:tcPr>
-            <w:tcW w:w="2207" w:type="dxa"/>
-            <w:shd w:val="clear" w:color="auto" w:fill="FFC000" w:themeFill="accent4"/>
-          </w:tcPr>
-          <w:p>
-            <w:pPr>
-              <w:rPr>
-                <w:rFonts w:ascii="Calibri" w:hAnsi="Calibri" w:cs="Calibri"/>
-                <w:b/>
-                <w:sz w:val="24"/>
-              </w:rPr>
-            </w:pPr>
-            <w:r>
-              <w:rPr>
-                <w:rFonts w:ascii="Calibri" w:hAnsi="Calibri" w:cs="Calibri"/>
-                <w:b/>
-                <w:sz w:val="24"/>
-              </w:rPr>
-              <w:t>1</w:t>
-            </w:r>
-          </w:p>
-        </w:tc>
-        <w:tc>
-          <w:tcPr>
-            <w:tcW w:w="2207" w:type="dxa"/>
-            <w:shd w:val="clear" w:color="auto" w:fill="FFC000" w:themeFill="accent4"/>
-          </w:tcPr>
-          <w:p>
-            <w:pPr>
-              <w:rPr>
-                <w:rFonts w:ascii="Calibri" w:hAnsi="Calibri" w:cs="Calibri"/>
-                <w:b/>
-                <w:sz w:val="24"/>
-              </w:rPr>
-            </w:pPr>
-            <w:r>
-              <w:rPr>
-                <w:rFonts w:ascii="Calibri" w:hAnsi="Calibri" w:cs="Calibri"/>
-                <w:b/>
-                <w:sz w:val="24"/>
-              </w:rPr>
-              <w:t>2</w:t>
-            </w:r>
-          </w:p>
-        </w:tc>
-        <w:tc>
-          <w:tcPr>
-            <w:tcW w:w="2207" w:type="dxa"/>
-            <w:shd w:val="clear" w:color="auto" w:fill="FFC000" w:themeFill="accent4"/>
-          </w:tcPr>
-          <w:p>
-            <w:pPr>
-              <w:rPr>
-                <w:rFonts w:ascii="Calibri" w:hAnsi="Calibri" w:cs="Calibri"/>
-                <w:b/>
-                <w:sz w:val="24"/>
-              </w:rPr>
-            </w:pPr>
-            <w:r>
-              <w:rPr>
-                <w:rFonts w:ascii="Calibri" w:hAnsi="Calibri" w:cs="Calibri"/>
-                <w:b/>
-                <w:sz w:val="24"/>
-              </w:rPr>
-              <w:t>3</w:t>
+        <w:trPr>
+          <w:cnfStyle w:val="000000100000" w:firstRow="0" w:lastRow="0" w:firstColumn="0" w:lastColumn="0" w:oddVBand="0" w:evenVBand="0" w:oddHBand="1" w:evenHBand="0" w:firstRowFirstColumn="0" w:firstRowLastColumn="0" w:lastRowFirstColumn="0" w:lastRowLastColumn="0"/>
+        </w:trPr>
+        <w:tc>
+          <w:tcPr>
+            <w:cnfStyle w:val="001000000000" w:firstRow="0" w:lastRow="0" w:firstColumn="1" w:lastColumn="0" w:oddVBand="0" w:evenVBand="0" w:oddHBand="0" w:evenHBand="0" w:firstRowFirstColumn="0" w:firstRowLastColumn="0" w:lastRowFirstColumn="0" w:lastRowLastColumn="0"/>
+            <w:tcW w:w="3681" w:type="dxa"/>
+            <w:gridSpan w:val="2"/>
+            <w:tcBorders>
+              <w:left w:val="none" w:sz="0" w:space="0" w:color="auto"/>
+            </w:tcBorders>
+          </w:tcPr>
+          <w:p>
+            <w:pPr>
+              <w:jc w:val="right"/>
+              <w:rPr>
+                <w:rFonts w:ascii="Calibri" w:hAnsi="Calibri" w:cs="Calibri"/>
+                <w:sz w:val="24"/>
+              </w:rPr>
+            </w:pPr>
+            <w:r>
+              <w:rPr>
+                <w:rFonts w:ascii="Calibri" w:hAnsi="Calibri" w:cs="Calibri"/>
+                <w:sz w:val="24"/>
+              </w:rPr>
+              <w:t>Nombre del proyecto:</w:t>
+            </w:r>
+          </w:p>
+        </w:tc>
+        <w:tc>
+          <w:tcPr>
+            <w:tcW w:w="9497" w:type="dxa"/>
+            <w:gridSpan w:val="4"/>
+          </w:tcPr>
+          <w:p>
+            <w:pPr>
+              <w:cnfStyle w:val="000000100000" w:firstRow="0" w:lastRow="0" w:firstColumn="0" w:lastColumn="0" w:oddVBand="0" w:evenVBand="0" w:oddHBand="1" w:evenHBand="0" w:firstRowFirstColumn="0" w:firstRowLastColumn="0" w:lastRowFirstColumn="0" w:lastRowLastColumn="0"/>
+              <w:rPr>
+                <w:rFonts w:ascii="Calibri" w:hAnsi="Calibri" w:cs="Calibri"/>
+                <w:sz w:val="24"/>
+              </w:rPr>
+            </w:pPr>
+            <w:r>
+              <w:rPr>
+                <w:rFonts w:ascii="Calibri" w:hAnsi="Calibri" w:cs="Calibri"/>
+                <w:sz w:val="24"/>
+              </w:rPr>
+              <w:t>Intención Horaria</w:t>
             </w:r>
           </w:p>
         </w:tc>
       </w:tr>
       <w:tr>
-        <w:tc>
-          <w:tcPr>
-            <w:tcW w:w="2207" w:type="dxa"/>
-            <w:shd w:val="clear" w:color="auto" w:fill="C5E0B3" w:themeFill="accent6" w:themeFillTint="66"/>
-          </w:tcPr>
-          <w:p>
-            <w:pPr>
-              <w:rPr>
-                <w:rFonts w:ascii="Calibri" w:hAnsi="Calibri" w:cs="Calibri"/>
-                <w:sz w:val="24"/>
-              </w:rPr>
-            </w:pPr>
-          </w:p>
-        </w:tc>
-        <w:tc>
-          <w:tcPr>
-            <w:tcW w:w="2207" w:type="dxa"/>
-          </w:tcPr>
-          <w:p>
-            <w:pPr>
-              <w:rPr>
-                <w:rFonts w:ascii="Calibri" w:hAnsi="Calibri" w:cs="Calibri"/>
-                <w:sz w:val="24"/>
-              </w:rPr>
-            </w:pPr>
-          </w:p>
-        </w:tc>
-        <w:tc>
-          <w:tcPr>
-            <w:tcW w:w="2207" w:type="dxa"/>
-          </w:tcPr>
-          <w:p>
-            <w:pPr>
-              <w:rPr>
-                <w:rFonts w:ascii="Calibri" w:hAnsi="Calibri" w:cs="Calibri"/>
-                <w:sz w:val="24"/>
-              </w:rPr>
-            </w:pPr>
-          </w:p>
-        </w:tc>
-        <w:tc>
-          <w:tcPr>
-            <w:tcW w:w="2207" w:type="dxa"/>
-          </w:tcPr>
-          <w:p>
-            <w:pPr>
-              <w:jc w:val="center"/>
-              <w:rPr>
-                <w:rFonts w:ascii="Calibri" w:hAnsi="Calibri" w:cs="Calibri"/>
-                <w:sz w:val="24"/>
-              </w:rPr>
-            </w:pPr>
-            <w:r>
-              <w:rPr>
-                <w:rFonts w:ascii="Calibri" w:hAnsi="Calibri" w:cs="Calibri"/>
-                <w:sz w:val="40"/>
-              </w:rPr>
-              <w:sym w:font="Symbol" w:char="F0B7"/>
+        <w:trPr>
+          <w:trHeight w:val="20"/>
+        </w:trPr>
+        <w:tc>
+          <w:tcPr>
+            <w:cnfStyle w:val="001000000000" w:firstRow="0" w:lastRow="0" w:firstColumn="1" w:lastColumn="0" w:oddVBand="0" w:evenVBand="0" w:oddHBand="0" w:evenHBand="0" w:firstRowFirstColumn="0" w:firstRowLastColumn="0" w:lastRowFirstColumn="0" w:lastRowLastColumn="0"/>
+            <w:tcW w:w="557" w:type="dxa"/>
+            <w:tcBorders>
+              <w:left w:val="none" w:sz="0" w:space="0" w:color="auto"/>
+            </w:tcBorders>
+          </w:tcPr>
+          <w:p>
+            <w:pPr>
+              <w:spacing w:before="120"/>
+              <w:jc w:val="center"/>
+              <w:rPr>
+                <w:rFonts w:ascii="Calibri" w:hAnsi="Calibri" w:cs="Calibri"/>
+                <w:b w:val="0"/>
+                <w:color w:val="auto"/>
+              </w:rPr>
+            </w:pPr>
+            <w:r>
+              <w:rPr>
+                <w:rFonts w:ascii="Calibri" w:hAnsi="Calibri" w:cs="Calibri"/>
+                <w:b w:val="0"/>
+              </w:rPr>
+              <w:t xml:space="preserve">ID </w:t>
+            </w:r>
+          </w:p>
+        </w:tc>
+        <w:tc>
+          <w:tcPr>
+            <w:tcW w:w="3124" w:type="dxa"/>
+            <w:vAlign w:val="center"/>
+          </w:tcPr>
+          <w:p>
+            <w:pPr>
+              <w:spacing w:before="120"/>
+              <w:jc w:val="center"/>
+              <w:cnfStyle w:val="000000000000" w:firstRow="0" w:lastRow="0" w:firstColumn="0" w:lastColumn="0" w:oddVBand="0" w:evenVBand="0" w:oddHBand="0" w:evenHBand="0" w:firstRowFirstColumn="0" w:firstRowLastColumn="0" w:lastRowFirstColumn="0" w:lastRowLastColumn="0"/>
+              <w:rPr>
+                <w:rFonts w:ascii="Calibri" w:hAnsi="Calibri" w:cs="Calibri"/>
+                <w:b/>
+              </w:rPr>
+            </w:pPr>
+            <w:r>
+              <w:rPr>
+                <w:rFonts w:ascii="Calibri" w:hAnsi="Calibri" w:cs="Calibri"/>
+                <w:b/>
+              </w:rPr>
+              <w:t>RIESGO</w:t>
+            </w:r>
+          </w:p>
+        </w:tc>
+        <w:tc>
+          <w:tcPr>
+            <w:tcW w:w="2410" w:type="dxa"/>
+            <w:vAlign w:val="center"/>
+          </w:tcPr>
+          <w:p>
+            <w:pPr>
+              <w:spacing w:before="120"/>
+              <w:jc w:val="center"/>
+              <w:cnfStyle w:val="000000000000" w:firstRow="0" w:lastRow="0" w:firstColumn="0" w:lastColumn="0" w:oddVBand="0" w:evenVBand="0" w:oddHBand="0" w:evenHBand="0" w:firstRowFirstColumn="0" w:firstRowLastColumn="0" w:lastRowFirstColumn="0" w:lastRowLastColumn="0"/>
+              <w:rPr>
+                <w:rFonts w:ascii="Calibri" w:hAnsi="Calibri" w:cs="Calibri"/>
+                <w:b/>
+              </w:rPr>
+            </w:pPr>
+            <w:r>
+              <w:rPr>
+                <w:rFonts w:ascii="Calibri" w:hAnsi="Calibri" w:cs="Calibri"/>
+                <w:b/>
+              </w:rPr>
+              <w:t>DISPARADOR</w:t>
+            </w:r>
+          </w:p>
+        </w:tc>
+        <w:tc>
+          <w:tcPr>
+            <w:tcW w:w="1134" w:type="dxa"/>
+            <w:vAlign w:val="center"/>
+          </w:tcPr>
+          <w:p>
+            <w:pPr>
+              <w:spacing w:before="120"/>
+              <w:jc w:val="center"/>
+              <w:cnfStyle w:val="000000000000" w:firstRow="0" w:lastRow="0" w:firstColumn="0" w:lastColumn="0" w:oddVBand="0" w:evenVBand="0" w:oddHBand="0" w:evenHBand="0" w:firstRowFirstColumn="0" w:firstRowLastColumn="0" w:lastRowFirstColumn="0" w:lastRowLastColumn="0"/>
+              <w:rPr>
+                <w:rFonts w:ascii="Calibri" w:hAnsi="Calibri" w:cs="Calibri"/>
+                <w:b/>
+              </w:rPr>
+            </w:pPr>
+            <w:r>
+              <w:rPr>
+                <w:rFonts w:ascii="Calibri" w:hAnsi="Calibri" w:cs="Calibri"/>
+                <w:b/>
+              </w:rPr>
+              <w:t>IMPACTO</w:t>
+            </w:r>
+          </w:p>
+        </w:tc>
+        <w:tc>
+          <w:tcPr>
+            <w:tcW w:w="3685" w:type="dxa"/>
+            <w:vAlign w:val="center"/>
+          </w:tcPr>
+          <w:p>
+            <w:pPr>
+              <w:jc w:val="center"/>
+              <w:cnfStyle w:val="000000000000" w:firstRow="0" w:lastRow="0" w:firstColumn="0" w:lastColumn="0" w:oddVBand="0" w:evenVBand="0" w:oddHBand="0" w:evenHBand="0" w:firstRowFirstColumn="0" w:firstRowLastColumn="0" w:lastRowFirstColumn="0" w:lastRowLastColumn="0"/>
+              <w:rPr>
+                <w:rFonts w:ascii="Calibri" w:hAnsi="Calibri" w:cs="Calibri"/>
+                <w:b/>
+              </w:rPr>
+            </w:pPr>
+            <w:r>
+              <w:rPr>
+                <w:rFonts w:ascii="Calibri" w:hAnsi="Calibri" w:cs="Calibri"/>
+                <w:b/>
+              </w:rPr>
+              <w:t>PLAN DE ACCION</w:t>
+            </w:r>
+          </w:p>
+        </w:tc>
+        <w:tc>
+          <w:tcPr>
+            <w:tcW w:w="2268" w:type="dxa"/>
+            <w:vAlign w:val="center"/>
+          </w:tcPr>
+          <w:p>
+            <w:pPr>
+              <w:jc w:val="center"/>
+              <w:cnfStyle w:val="000000000000" w:firstRow="0" w:lastRow="0" w:firstColumn="0" w:lastColumn="0" w:oddVBand="0" w:evenVBand="0" w:oddHBand="0" w:evenHBand="0" w:firstRowFirstColumn="0" w:firstRowLastColumn="0" w:lastRowFirstColumn="0" w:lastRowLastColumn="0"/>
+              <w:rPr>
+                <w:rFonts w:ascii="Calibri" w:hAnsi="Calibri" w:cs="Calibri"/>
+                <w:b/>
+              </w:rPr>
+            </w:pPr>
+            <w:r>
+              <w:rPr>
+                <w:rFonts w:ascii="Calibri" w:hAnsi="Calibri" w:cs="Calibri"/>
+                <w:b/>
+              </w:rPr>
+              <w:t>RESPONSABLE DE LA ACCION</w:t>
             </w:r>
           </w:p>
         </w:tc>
       </w:tr>
       <w:tr>
-        <w:tc>
-          <w:tcPr>
-            <w:tcW w:w="2207" w:type="dxa"/>
+        <w:trPr>
+          <w:cnfStyle w:val="000000100000" w:firstRow="0" w:lastRow="0" w:firstColumn="0" w:lastColumn="0" w:oddVBand="0" w:evenVBand="0" w:oddHBand="1" w:evenHBand="0" w:firstRowFirstColumn="0" w:firstRowLastColumn="0" w:lastRowFirstColumn="0" w:lastRowLastColumn="0"/>
+        </w:trPr>
+        <w:tc>
+          <w:tcPr>
+            <w:cnfStyle w:val="001000000000" w:firstRow="0" w:lastRow="0" w:firstColumn="1" w:lastColumn="0" w:oddVBand="0" w:evenVBand="0" w:oddHBand="0" w:evenHBand="0" w:firstRowFirstColumn="0" w:firstRowLastColumn="0" w:lastRowFirstColumn="0" w:lastRowLastColumn="0"/>
+            <w:tcW w:w="557" w:type="dxa"/>
+            <w:tcBorders>
+              <w:left w:val="none" w:sz="0" w:space="0" w:color="auto"/>
+            </w:tcBorders>
+          </w:tcPr>
+          <w:p>
+            <w:pPr>
+              <w:jc w:val="center"/>
+              <w:rPr>
+                <w:rFonts w:ascii="Calibri" w:hAnsi="Calibri" w:cs="Calibri"/>
+                <w:b w:val="0"/>
+                <w:sz w:val="24"/>
+              </w:rPr>
+            </w:pPr>
+            <w:r>
+              <w:rPr>
+                <w:rFonts w:ascii="Calibri" w:hAnsi="Calibri" w:cs="Calibri"/>
+                <w:b w:val="0"/>
+                <w:sz w:val="24"/>
+              </w:rPr>
+              <w:t>1</w:t>
+            </w:r>
+          </w:p>
+        </w:tc>
+        <w:tc>
+          <w:tcPr>
+            <w:tcW w:w="3124" w:type="dxa"/>
+          </w:tcPr>
+          <w:p>
+            <w:pPr>
+              <w:cnfStyle w:val="000000100000" w:firstRow="0" w:lastRow="0" w:firstColumn="0" w:lastColumn="0" w:oddVBand="0" w:evenVBand="0" w:oddHBand="1" w:evenHBand="0" w:firstRowFirstColumn="0" w:firstRowLastColumn="0" w:lastRowFirstColumn="0" w:lastRowLastColumn="0"/>
+              <w:rPr>
+                <w:rFonts w:ascii="Calibri" w:hAnsi="Calibri" w:cs="Calibri"/>
+                <w:sz w:val="24"/>
+              </w:rPr>
+            </w:pPr>
+            <w:r>
+              <w:rPr>
+                <w:rFonts w:ascii="Calibri" w:hAnsi="Calibri" w:cs="Calibri"/>
+                <w:sz w:val="24"/>
+              </w:rPr>
+              <w:t>Que existan diferencias en el equipo por crear la aplicación de una forma u otra</w:t>
+            </w:r>
+          </w:p>
+        </w:tc>
+        <w:tc>
+          <w:tcPr>
+            <w:tcW w:w="2410" w:type="dxa"/>
+          </w:tcPr>
+          <w:p>
+            <w:pPr>
+              <w:cnfStyle w:val="000000100000" w:firstRow="0" w:lastRow="0" w:firstColumn="0" w:lastColumn="0" w:oddVBand="0" w:evenVBand="0" w:oddHBand="1" w:evenHBand="0" w:firstRowFirstColumn="0" w:firstRowLastColumn="0" w:lastRowFirstColumn="0" w:lastRowLastColumn="0"/>
+              <w:rPr>
+                <w:rFonts w:ascii="Calibri" w:hAnsi="Calibri" w:cs="Calibri"/>
+                <w:sz w:val="24"/>
+              </w:rPr>
+            </w:pPr>
+            <w:r>
+              <w:rPr>
+                <w:rFonts w:ascii="Calibri" w:hAnsi="Calibri" w:cs="Calibri"/>
+                <w:sz w:val="24"/>
+              </w:rPr>
+              <w:t>Que no se pongan de acuerdo para realizar el proyecto</w:t>
+            </w:r>
+          </w:p>
+        </w:tc>
+        <w:tc>
+          <w:tcPr>
+            <w:tcW w:w="1134" w:type="dxa"/>
             <w:shd w:val="clear" w:color="auto" w:fill="C5E0B3" w:themeFill="accent6" w:themeFillTint="66"/>
-          </w:tcPr>
-          <w:p>
-            <w:pPr>
-              <w:rPr>
-                <w:rFonts w:ascii="Calibri" w:hAnsi="Calibri" w:cs="Calibri"/>
-                <w:sz w:val="24"/>
-              </w:rPr>
-            </w:pPr>
-          </w:p>
-        </w:tc>
-        <w:tc>
-          <w:tcPr>
-            <w:tcW w:w="2207" w:type="dxa"/>
-          </w:tcPr>
-          <w:p>
-            <w:pPr>
-              <w:rPr>
-                <w:rFonts w:ascii="Calibri" w:hAnsi="Calibri" w:cs="Calibri"/>
-                <w:sz w:val="24"/>
-              </w:rPr>
-            </w:pPr>
-          </w:p>
-        </w:tc>
-        <w:tc>
-          <w:tcPr>
-            <w:tcW w:w="2207" w:type="dxa"/>
-          </w:tcPr>
-          <w:p>
-            <w:pPr>
-              <w:jc w:val="center"/>
-              <w:rPr>
-                <w:rFonts w:ascii="Calibri" w:hAnsi="Calibri" w:cs="Calibri"/>
-                <w:sz w:val="24"/>
-              </w:rPr>
-            </w:pPr>
-            <w:r>
-              <w:rPr>
-                <w:rFonts w:ascii="Calibri" w:hAnsi="Calibri" w:cs="Calibri"/>
-                <w:sz w:val="40"/>
-              </w:rPr>
-              <w:sym w:font="Symbol" w:char="F0B7"/>
-            </w:r>
-          </w:p>
-        </w:tc>
-        <w:tc>
-          <w:tcPr>
-            <w:tcW w:w="2207" w:type="dxa"/>
-          </w:tcPr>
-          <w:p>
-            <w:pPr>
-              <w:rPr>
-                <w:rFonts w:ascii="Calibri" w:hAnsi="Calibri" w:cs="Calibri"/>
-                <w:sz w:val="24"/>
-              </w:rPr>
-            </w:pPr>
+            <w:vAlign w:val="center"/>
+          </w:tcPr>
+          <w:p>
+            <w:pPr>
+              <w:jc w:val="center"/>
+              <w:cnfStyle w:val="000000100000" w:firstRow="0" w:lastRow="0" w:firstColumn="0" w:lastColumn="0" w:oddVBand="0" w:evenVBand="0" w:oddHBand="1" w:evenHBand="0" w:firstRowFirstColumn="0" w:firstRowLastColumn="0" w:lastRowFirstColumn="0" w:lastRowLastColumn="0"/>
+              <w:rPr>
+                <w:rFonts w:ascii="Calibri" w:hAnsi="Calibri" w:cs="Calibri"/>
+                <w:sz w:val="24"/>
+              </w:rPr>
+            </w:pPr>
+            <w:r>
+              <w:rPr>
+                <w:rFonts w:ascii="Calibri" w:hAnsi="Calibri" w:cs="Calibri"/>
+                <w:sz w:val="24"/>
+              </w:rPr>
+              <w:t>1</w:t>
+            </w:r>
+          </w:p>
+        </w:tc>
+        <w:tc>
+          <w:tcPr>
+            <w:tcW w:w="3685" w:type="dxa"/>
+          </w:tcPr>
+          <w:p>
+            <w:pPr>
+              <w:cnfStyle w:val="000000100000" w:firstRow="0" w:lastRow="0" w:firstColumn="0" w:lastColumn="0" w:oddVBand="0" w:evenVBand="0" w:oddHBand="1" w:evenHBand="0" w:firstRowFirstColumn="0" w:firstRowLastColumn="0" w:lastRowFirstColumn="0" w:lastRowLastColumn="0"/>
+              <w:rPr>
+                <w:rFonts w:ascii="Calibri" w:hAnsi="Calibri" w:cs="Calibri"/>
+                <w:sz w:val="24"/>
+              </w:rPr>
+            </w:pPr>
+            <w:r>
+              <w:rPr>
+                <w:rFonts w:ascii="Calibri" w:hAnsi="Calibri" w:cs="Calibri"/>
+                <w:sz w:val="24"/>
+              </w:rPr>
+              <w:t>Trabajar las ideas en equipo conjunto a directivos y clientes del producto</w:t>
+            </w:r>
+          </w:p>
+        </w:tc>
+        <w:tc>
+          <w:tcPr>
+            <w:tcW w:w="2268" w:type="dxa"/>
+            <w:vAlign w:val="center"/>
+          </w:tcPr>
+          <w:p>
+            <w:pPr>
+              <w:jc w:val="center"/>
+              <w:cnfStyle w:val="000000100000" w:firstRow="0" w:lastRow="0" w:firstColumn="0" w:lastColumn="0" w:oddVBand="0" w:evenVBand="0" w:oddHBand="1" w:evenHBand="0" w:firstRowFirstColumn="0" w:firstRowLastColumn="0" w:lastRowFirstColumn="0" w:lastRowLastColumn="0"/>
+              <w:rPr>
+                <w:rFonts w:ascii="Calibri" w:hAnsi="Calibri" w:cs="Calibri"/>
+                <w:sz w:val="24"/>
+              </w:rPr>
+            </w:pPr>
+            <w:r>
+              <w:rPr>
+                <w:rFonts w:ascii="Calibri" w:hAnsi="Calibri" w:cs="Calibri"/>
+                <w:sz w:val="24"/>
+              </w:rPr>
+              <w:t>Todos los integrantes</w:t>
+            </w:r>
           </w:p>
         </w:tc>
       </w:tr>
       <w:tr>
         <w:tc>
           <w:tcPr>
-            <w:tcW w:w="2207" w:type="dxa"/>
-            <w:shd w:val="clear" w:color="auto" w:fill="C5E0B3" w:themeFill="accent6" w:themeFillTint="66"/>
-          </w:tcPr>
-          <w:p>
-            <w:pPr>
-              <w:rPr>
-                <w:rFonts w:ascii="Calibri" w:hAnsi="Calibri" w:cs="Calibri"/>
-                <w:sz w:val="24"/>
-              </w:rPr>
-            </w:pPr>
-          </w:p>
-        </w:tc>
-        <w:tc>
-          <w:tcPr>
-            <w:tcW w:w="2207" w:type="dxa"/>
-          </w:tcPr>
-          <w:p>
-            <w:pPr>
-              <w:rPr>
-                <w:rFonts w:ascii="Calibri" w:hAnsi="Calibri" w:cs="Calibri"/>
-                <w:sz w:val="24"/>
-              </w:rPr>
-            </w:pPr>
-          </w:p>
-        </w:tc>
-        <w:tc>
-          <w:tcPr>
-            <w:tcW w:w="2207" w:type="dxa"/>
-          </w:tcPr>
-          <w:p>
-            <w:pPr>
-              <w:jc w:val="center"/>
-              <w:rPr>
-                <w:rFonts w:ascii="Calibri" w:hAnsi="Calibri" w:cs="Calibri"/>
-                <w:sz w:val="24"/>
-              </w:rPr>
-            </w:pPr>
-            <w:r>
-              <w:rPr>
-                <w:rFonts w:ascii="Calibri" w:hAnsi="Calibri" w:cs="Calibri"/>
-                <w:sz w:val="40"/>
-              </w:rPr>
-              <w:sym w:font="Symbol" w:char="F0B7"/>
-            </w:r>
-          </w:p>
-        </w:tc>
-        <w:tc>
-          <w:tcPr>
-            <w:tcW w:w="2207" w:type="dxa"/>
-          </w:tcPr>
-          <w:p>
-            <w:pPr>
-              <w:rPr>
-                <w:rFonts w:ascii="Calibri" w:hAnsi="Calibri" w:cs="Calibri"/>
-                <w:sz w:val="24"/>
-              </w:rPr>
-            </w:pPr>
-          </w:p>
-        </w:tc>
+            <w:cnfStyle w:val="001000000000" w:firstRow="0" w:lastRow="0" w:firstColumn="1" w:lastColumn="0" w:oddVBand="0" w:evenVBand="0" w:oddHBand="0" w:evenHBand="0" w:firstRowFirstColumn="0" w:firstRowLastColumn="0" w:lastRowFirstColumn="0" w:lastRowLastColumn="0"/>
+            <w:tcW w:w="557" w:type="dxa"/>
+            <w:tcBorders>
+              <w:left w:val="none" w:sz="0" w:space="0" w:color="auto"/>
+            </w:tcBorders>
+          </w:tcPr>
+          <w:p>
+            <w:pPr>
+              <w:jc w:val="center"/>
+              <w:rPr>
+                <w:rFonts w:ascii="Calibri" w:hAnsi="Calibri" w:cs="Calibri"/>
+                <w:b w:val="0"/>
+                <w:sz w:val="24"/>
+              </w:rPr>
+            </w:pPr>
+            <w:r>
+              <w:rPr>
+                <w:rFonts w:ascii="Calibri" w:hAnsi="Calibri" w:cs="Calibri"/>
+                <w:b w:val="0"/>
+                <w:sz w:val="24"/>
+              </w:rPr>
+              <w:t>2</w:t>
+            </w:r>
+          </w:p>
+        </w:tc>
+        <w:tc>
+          <w:tcPr>
+            <w:tcW w:w="3124" w:type="dxa"/>
+          </w:tcPr>
+          <w:p>
+            <w:pPr>
+              <w:cnfStyle w:val="000000000000" w:firstRow="0" w:lastRow="0" w:firstColumn="0" w:lastColumn="0" w:oddVBand="0" w:evenVBand="0" w:oddHBand="0" w:evenHBand="0" w:firstRowFirstColumn="0" w:firstRowLastColumn="0" w:lastRowFirstColumn="0" w:lastRowLastColumn="0"/>
+              <w:rPr>
+                <w:rFonts w:ascii="Calibri" w:hAnsi="Calibri" w:cs="Calibri"/>
+                <w:sz w:val="24"/>
+              </w:rPr>
+            </w:pPr>
+            <w:r>
+              <w:rPr>
+                <w:rFonts w:ascii="Calibri" w:hAnsi="Calibri" w:cs="Calibri"/>
+                <w:sz w:val="24"/>
+              </w:rPr>
+              <w:t>Que los docentes no sean asignados a las materias que tienen mayor preferencia</w:t>
+            </w:r>
+          </w:p>
+        </w:tc>
+        <w:tc>
+          <w:tcPr>
+            <w:tcW w:w="2410" w:type="dxa"/>
+          </w:tcPr>
+          <w:p>
+            <w:pPr>
+              <w:cnfStyle w:val="000000000000" w:firstRow="0" w:lastRow="0" w:firstColumn="0" w:lastColumn="0" w:oddVBand="0" w:evenVBand="0" w:oddHBand="0" w:evenHBand="0" w:firstRowFirstColumn="0" w:firstRowLastColumn="0" w:lastRowFirstColumn="0" w:lastRowLastColumn="0"/>
+              <w:rPr>
+                <w:rFonts w:ascii="Calibri" w:hAnsi="Calibri" w:cs="Calibri"/>
+                <w:sz w:val="24"/>
+              </w:rPr>
+            </w:pPr>
+            <w:r>
+              <w:rPr>
+                <w:rFonts w:ascii="Calibri" w:hAnsi="Calibri" w:cs="Calibri"/>
+                <w:sz w:val="24"/>
+              </w:rPr>
+              <w:t>Que los estudiantes no preinscriban materias que los profesores gusten dictar</w:t>
+            </w:r>
+          </w:p>
+        </w:tc>
+        <w:tc>
+          <w:tcPr>
+            <w:tcW w:w="1134" w:type="dxa"/>
+            <w:shd w:val="clear" w:color="auto" w:fill="A8D08D" w:themeFill="accent6" w:themeFillTint="99"/>
+            <w:vAlign w:val="center"/>
+          </w:tcPr>
+          <w:p>
+            <w:pPr>
+              <w:jc w:val="center"/>
+              <w:cnfStyle w:val="000000000000" w:firstRow="0" w:lastRow="0" w:firstColumn="0" w:lastColumn="0" w:oddVBand="0" w:evenVBand="0" w:oddHBand="0" w:evenHBand="0" w:firstRowFirstColumn="0" w:firstRowLastColumn="0" w:lastRowFirstColumn="0" w:lastRowLastColumn="0"/>
+              <w:rPr>
+                <w:rFonts w:ascii="Calibri" w:hAnsi="Calibri" w:cs="Calibri"/>
+                <w:sz w:val="24"/>
+              </w:rPr>
+            </w:pPr>
+            <w:r>
+              <w:rPr>
+                <w:rFonts w:ascii="Calibri" w:hAnsi="Calibri" w:cs="Calibri"/>
+                <w:sz w:val="24"/>
+              </w:rPr>
+              <w:t>2</w:t>
+            </w:r>
+          </w:p>
+        </w:tc>
+        <w:tc>
+          <w:tcPr>
+            <w:tcW w:w="3685" w:type="dxa"/>
+          </w:tcPr>
+          <w:p>
+            <w:pPr>
+              <w:cnfStyle w:val="000000000000" w:firstRow="0" w:lastRow="0" w:firstColumn="0" w:lastColumn="0" w:oddVBand="0" w:evenVBand="0" w:oddHBand="0" w:evenHBand="0" w:firstRowFirstColumn="0" w:firstRowLastColumn="0" w:lastRowFirstColumn="0" w:lastRowLastColumn="0"/>
+              <w:rPr>
+                <w:rFonts w:ascii="Calibri" w:hAnsi="Calibri" w:cs="Calibri"/>
+                <w:sz w:val="24"/>
+              </w:rPr>
+            </w:pPr>
+            <w:r>
+              <w:rPr>
+                <w:rFonts w:ascii="Calibri" w:hAnsi="Calibri" w:cs="Calibri"/>
+                <w:sz w:val="24"/>
+              </w:rPr>
+              <w:t>Discutir acerca de las materias preinscritas y dar a conocer detalles de las materias escogidas por los estudiantes</w:t>
+            </w:r>
+          </w:p>
+        </w:tc>
+        <w:tc>
+          <w:tcPr>
+            <w:tcW w:w="2268" w:type="dxa"/>
+            <w:vAlign w:val="center"/>
+          </w:tcPr>
+          <w:p>
+            <w:pPr>
+              <w:jc w:val="center"/>
+              <w:cnfStyle w:val="000000000000" w:firstRow="0" w:lastRow="0" w:firstColumn="0" w:lastColumn="0" w:oddVBand="0" w:evenVBand="0" w:oddHBand="0" w:evenHBand="0" w:firstRowFirstColumn="0" w:firstRowLastColumn="0" w:lastRowFirstColumn="0" w:lastRowLastColumn="0"/>
+              <w:rPr>
+                <w:rFonts w:ascii="Calibri" w:hAnsi="Calibri" w:cs="Calibri"/>
+                <w:sz w:val="24"/>
+              </w:rPr>
+            </w:pPr>
+            <w:r>
+              <w:rPr>
+                <w:rFonts w:ascii="Calibri" w:hAnsi="Calibri" w:cs="Calibri"/>
+                <w:sz w:val="24"/>
+              </w:rPr>
+              <w:t>Directivos de la institución</w:t>
+            </w:r>
+          </w:p>
+        </w:tc>
+      </w:tr>
+      <w:tr>
+        <w:trPr>
+          <w:cnfStyle w:val="000000100000" w:firstRow="0" w:lastRow="0" w:firstColumn="0" w:lastColumn="0" w:oddVBand="0" w:evenVBand="0" w:oddHBand="1" w:evenHBand="0" w:firstRowFirstColumn="0" w:firstRowLastColumn="0" w:lastRowFirstColumn="0" w:lastRowLastColumn="0"/>
+        </w:trPr>
+        <w:tc>
+          <w:tcPr>
+            <w:cnfStyle w:val="001000000000" w:firstRow="0" w:lastRow="0" w:firstColumn="1" w:lastColumn="0" w:oddVBand="0" w:evenVBand="0" w:oddHBand="0" w:evenHBand="0" w:firstRowFirstColumn="0" w:firstRowLastColumn="0" w:lastRowFirstColumn="0" w:lastRowLastColumn="0"/>
+            <w:tcW w:w="557" w:type="dxa"/>
+            <w:tcBorders>
+              <w:left w:val="none" w:sz="0" w:space="0" w:color="auto"/>
+            </w:tcBorders>
+          </w:tcPr>
+          <w:p>
+            <w:pPr>
+              <w:jc w:val="center"/>
+              <w:rPr>
+                <w:rFonts w:ascii="Calibri" w:hAnsi="Calibri" w:cs="Calibri"/>
+                <w:b w:val="0"/>
+                <w:sz w:val="24"/>
+              </w:rPr>
+            </w:pPr>
+            <w:r>
+              <w:rPr>
+                <w:rFonts w:ascii="Calibri" w:hAnsi="Calibri" w:cs="Calibri"/>
+                <w:b w:val="0"/>
+                <w:sz w:val="24"/>
+              </w:rPr>
+              <w:t>3</w:t>
+            </w:r>
+          </w:p>
+        </w:tc>
+        <w:tc>
+          <w:tcPr>
+            <w:tcW w:w="3124" w:type="dxa"/>
+          </w:tcPr>
+          <w:p>
+            <w:pPr>
+              <w:cnfStyle w:val="000000100000" w:firstRow="0" w:lastRow="0" w:firstColumn="0" w:lastColumn="0" w:oddVBand="0" w:evenVBand="0" w:oddHBand="1" w:evenHBand="0" w:firstRowFirstColumn="0" w:firstRowLastColumn="0" w:lastRowFirstColumn="0" w:lastRowLastColumn="0"/>
+              <w:rPr>
+                <w:rFonts w:ascii="Calibri" w:hAnsi="Calibri" w:cs="Calibri"/>
+                <w:sz w:val="24"/>
+              </w:rPr>
+            </w:pPr>
+            <w:r>
+              <w:rPr>
+                <w:rFonts w:ascii="Calibri" w:hAnsi="Calibri" w:cs="Calibri"/>
+                <w:sz w:val="24"/>
+              </w:rPr>
+              <w:t>Que los docentes no sean asignados en totalidad a la franja horaria que preinscribieron</w:t>
+            </w:r>
+          </w:p>
+        </w:tc>
+        <w:tc>
+          <w:tcPr>
+            <w:tcW w:w="2410" w:type="dxa"/>
+          </w:tcPr>
+          <w:p>
+            <w:pPr>
+              <w:cnfStyle w:val="000000100000" w:firstRow="0" w:lastRow="0" w:firstColumn="0" w:lastColumn="0" w:oddVBand="0" w:evenVBand="0" w:oddHBand="1" w:evenHBand="0" w:firstRowFirstColumn="0" w:firstRowLastColumn="0" w:lastRowFirstColumn="0" w:lastRowLastColumn="0"/>
+              <w:rPr>
+                <w:rFonts w:ascii="Calibri" w:hAnsi="Calibri" w:cs="Calibri"/>
+                <w:sz w:val="24"/>
+              </w:rPr>
+            </w:pPr>
+            <w:r>
+              <w:rPr>
+                <w:rFonts w:ascii="Calibri" w:hAnsi="Calibri" w:cs="Calibri"/>
+                <w:sz w:val="24"/>
+              </w:rPr>
+              <w:t>Los horarios son distintos a la franja horaria escogida por el docente</w:t>
+            </w:r>
+          </w:p>
+        </w:tc>
+        <w:tc>
+          <w:tcPr>
+            <w:tcW w:w="1134" w:type="dxa"/>
+            <w:shd w:val="clear" w:color="auto" w:fill="00B050"/>
+            <w:vAlign w:val="center"/>
+          </w:tcPr>
+          <w:p>
+            <w:pPr>
+              <w:jc w:val="center"/>
+              <w:cnfStyle w:val="000000100000" w:firstRow="0" w:lastRow="0" w:firstColumn="0" w:lastColumn="0" w:oddVBand="0" w:evenVBand="0" w:oddHBand="1" w:evenHBand="0" w:firstRowFirstColumn="0" w:firstRowLastColumn="0" w:lastRowFirstColumn="0" w:lastRowLastColumn="0"/>
+              <w:rPr>
+                <w:rFonts w:ascii="Calibri" w:hAnsi="Calibri" w:cs="Calibri"/>
+                <w:sz w:val="24"/>
+              </w:rPr>
+            </w:pPr>
+            <w:r>
+              <w:rPr>
+                <w:rFonts w:ascii="Calibri" w:hAnsi="Calibri" w:cs="Calibri"/>
+                <w:sz w:val="24"/>
+              </w:rPr>
+              <w:t>3</w:t>
+            </w:r>
+          </w:p>
+        </w:tc>
+        <w:tc>
+          <w:tcPr>
+            <w:tcW w:w="3685" w:type="dxa"/>
+          </w:tcPr>
+          <w:p>
+            <w:pPr>
+              <w:cnfStyle w:val="000000100000" w:firstRow="0" w:lastRow="0" w:firstColumn="0" w:lastColumn="0" w:oddVBand="0" w:evenVBand="0" w:oddHBand="1" w:evenHBand="0" w:firstRowFirstColumn="0" w:firstRowLastColumn="0" w:lastRowFirstColumn="0" w:lastRowLastColumn="0"/>
+              <w:rPr>
+                <w:rFonts w:ascii="Calibri" w:hAnsi="Calibri" w:cs="Calibri"/>
+                <w:sz w:val="24"/>
+              </w:rPr>
+            </w:pPr>
+            <w:r>
+              <w:rPr>
+                <w:rFonts w:ascii="Calibri" w:hAnsi="Calibri" w:cs="Calibri"/>
+                <w:sz w:val="24"/>
+              </w:rPr>
+              <w:t>Permitir al docente ver la preinscripción de las materias y los estudiantes con todos los datos correspondientes, en otro caso asignar otro docente</w:t>
+            </w:r>
+          </w:p>
+        </w:tc>
+        <w:tc>
+          <w:tcPr>
+            <w:tcW w:w="2268" w:type="dxa"/>
+            <w:vAlign w:val="center"/>
+          </w:tcPr>
+          <w:p>
+            <w:pPr>
+              <w:jc w:val="center"/>
+              <w:cnfStyle w:val="000000100000" w:firstRow="0" w:lastRow="0" w:firstColumn="0" w:lastColumn="0" w:oddVBand="0" w:evenVBand="0" w:oddHBand="1" w:evenHBand="0" w:firstRowFirstColumn="0" w:firstRowLastColumn="0" w:lastRowFirstColumn="0" w:lastRowLastColumn="0"/>
+              <w:rPr>
+                <w:rFonts w:ascii="Calibri" w:hAnsi="Calibri" w:cs="Calibri"/>
+                <w:sz w:val="24"/>
+              </w:rPr>
+            </w:pPr>
+            <w:r>
+              <w:rPr>
+                <w:rFonts w:ascii="Calibri" w:hAnsi="Calibri" w:cs="Calibri"/>
+                <w:sz w:val="24"/>
+              </w:rPr>
+              <w:t>Directivos de la institución</w:t>
+            </w:r>
+          </w:p>
+        </w:tc>
+      </w:tr>
+      <w:tr>
+        <w:tc>
+          <w:tcPr>
+            <w:cnfStyle w:val="001000000000" w:firstRow="0" w:lastRow="0" w:firstColumn="1" w:lastColumn="0" w:oddVBand="0" w:evenVBand="0" w:oddHBand="0" w:evenHBand="0" w:firstRowFirstColumn="0" w:firstRowLastColumn="0" w:lastRowFirstColumn="0" w:lastRowLastColumn="0"/>
+            <w:tcW w:w="557" w:type="dxa"/>
+            <w:tcBorders>
+              <w:left w:val="none" w:sz="0" w:space="0" w:color="auto"/>
+            </w:tcBorders>
+          </w:tcPr>
+          <w:p>
+            <w:pPr>
+              <w:jc w:val="center"/>
+              <w:rPr>
+                <w:rFonts w:ascii="Calibri" w:hAnsi="Calibri" w:cs="Calibri"/>
+                <w:b w:val="0"/>
+                <w:sz w:val="24"/>
+              </w:rPr>
+            </w:pPr>
+            <w:r>
+              <w:rPr>
+                <w:rFonts w:ascii="Calibri" w:hAnsi="Calibri" w:cs="Calibri"/>
+                <w:b w:val="0"/>
+                <w:sz w:val="24"/>
+              </w:rPr>
+              <w:t>4</w:t>
+            </w:r>
+          </w:p>
+        </w:tc>
+        <w:tc>
+          <w:tcPr>
+            <w:tcW w:w="3124" w:type="dxa"/>
+          </w:tcPr>
+          <w:p>
+            <w:pPr>
+              <w:cnfStyle w:val="000000000000" w:firstRow="0" w:lastRow="0" w:firstColumn="0" w:lastColumn="0" w:oddVBand="0" w:evenVBand="0" w:oddHBand="0" w:evenHBand="0" w:firstRowFirstColumn="0" w:firstRowLastColumn="0" w:lastRowFirstColumn="0" w:lastRowLastColumn="0"/>
+              <w:rPr>
+                <w:rFonts w:ascii="Calibri" w:hAnsi="Calibri" w:cs="Calibri"/>
+                <w:sz w:val="24"/>
+              </w:rPr>
+            </w:pPr>
+            <w:r>
+              <w:rPr>
+                <w:rFonts w:ascii="Calibri" w:hAnsi="Calibri" w:cs="Calibri"/>
+                <w:sz w:val="24"/>
+              </w:rPr>
+              <w:t>Que el servidor no este funcional o este caído</w:t>
+            </w:r>
+          </w:p>
+        </w:tc>
+        <w:tc>
+          <w:tcPr>
+            <w:tcW w:w="2410" w:type="dxa"/>
+          </w:tcPr>
+          <w:p>
+            <w:pPr>
+              <w:cnfStyle w:val="000000000000" w:firstRow="0" w:lastRow="0" w:firstColumn="0" w:lastColumn="0" w:oddVBand="0" w:evenVBand="0" w:oddHBand="0" w:evenHBand="0" w:firstRowFirstColumn="0" w:firstRowLastColumn="0" w:lastRowFirstColumn="0" w:lastRowLastColumn="0"/>
+              <w:rPr>
+                <w:rFonts w:ascii="Calibri" w:hAnsi="Calibri" w:cs="Calibri"/>
+                <w:sz w:val="24"/>
+              </w:rPr>
+            </w:pPr>
+            <w:r>
+              <w:rPr>
+                <w:rFonts w:ascii="Calibri" w:hAnsi="Calibri" w:cs="Calibri"/>
+                <w:sz w:val="24"/>
+              </w:rPr>
+              <w:t>Que no hayan preinscripciones ni de estudiante ni docente</w:t>
+            </w:r>
+          </w:p>
+        </w:tc>
+        <w:tc>
+          <w:tcPr>
+            <w:tcW w:w="1134" w:type="dxa"/>
+            <w:shd w:val="clear" w:color="auto" w:fill="ED7D31" w:themeFill="accent2"/>
+            <w:vAlign w:val="center"/>
+          </w:tcPr>
+          <w:p>
+            <w:pPr>
+              <w:jc w:val="center"/>
+              <w:cnfStyle w:val="000000000000" w:firstRow="0" w:lastRow="0" w:firstColumn="0" w:lastColumn="0" w:oddVBand="0" w:evenVBand="0" w:oddHBand="0" w:evenHBand="0" w:firstRowFirstColumn="0" w:firstRowLastColumn="0" w:lastRowFirstColumn="0" w:lastRowLastColumn="0"/>
+              <w:rPr>
+                <w:rFonts w:ascii="Calibri" w:hAnsi="Calibri" w:cs="Calibri"/>
+                <w:sz w:val="24"/>
+              </w:rPr>
+            </w:pPr>
+            <w:r>
+              <w:rPr>
+                <w:rFonts w:ascii="Calibri" w:hAnsi="Calibri" w:cs="Calibri"/>
+                <w:sz w:val="24"/>
+              </w:rPr>
+              <w:t>9</w:t>
+            </w:r>
+          </w:p>
+        </w:tc>
+        <w:tc>
+          <w:tcPr>
+            <w:tcW w:w="3685" w:type="dxa"/>
+          </w:tcPr>
+          <w:p>
+            <w:pPr>
+              <w:cnfStyle w:val="000000000000" w:firstRow="0" w:lastRow="0" w:firstColumn="0" w:lastColumn="0" w:oddVBand="0" w:evenVBand="0" w:oddHBand="0" w:evenHBand="0" w:firstRowFirstColumn="0" w:firstRowLastColumn="0" w:lastRowFirstColumn="0" w:lastRowLastColumn="0"/>
+              <w:rPr>
+                <w:rFonts w:ascii="Calibri" w:hAnsi="Calibri" w:cs="Calibri"/>
+                <w:sz w:val="24"/>
+              </w:rPr>
+            </w:pPr>
+            <w:r>
+              <w:rPr>
+                <w:rFonts w:ascii="Calibri" w:hAnsi="Calibri" w:cs="Calibri"/>
+                <w:sz w:val="24"/>
+              </w:rPr>
+              <w:t>Contactar al proveedor del servidor y encargado del hosting de la plataforma</w:t>
+            </w:r>
+          </w:p>
+        </w:tc>
+        <w:tc>
+          <w:tcPr>
+            <w:tcW w:w="2268" w:type="dxa"/>
+            <w:vAlign w:val="center"/>
+          </w:tcPr>
+          <w:p>
+            <w:pPr>
+              <w:jc w:val="center"/>
+              <w:cnfStyle w:val="000000000000" w:firstRow="0" w:lastRow="0" w:firstColumn="0" w:lastColumn="0" w:oddVBand="0" w:evenVBand="0" w:oddHBand="0" w:evenHBand="0" w:firstRowFirstColumn="0" w:firstRowLastColumn="0" w:lastRowFirstColumn="0" w:lastRowLastColumn="0"/>
+              <w:rPr>
+                <w:rFonts w:ascii="Calibri" w:hAnsi="Calibri" w:cs="Calibri"/>
+                <w:sz w:val="24"/>
+              </w:rPr>
+            </w:pPr>
+            <w:r>
+              <w:rPr>
+                <w:rFonts w:ascii="Calibri" w:hAnsi="Calibri" w:cs="Calibri"/>
+                <w:sz w:val="24"/>
+              </w:rPr>
+              <w:t>Encargado del sitio web</w:t>
+            </w:r>
+          </w:p>
+        </w:tc>
+      </w:tr>
+      <w:tr>
+        <w:trPr>
+          <w:cnfStyle w:val="000000100000" w:firstRow="0" w:lastRow="0" w:firstColumn="0" w:lastColumn="0" w:oddVBand="0" w:evenVBand="0" w:oddHBand="1" w:evenHBand="0" w:firstRowFirstColumn="0" w:firstRowLastColumn="0" w:lastRowFirstColumn="0" w:lastRowLastColumn="0"/>
+        </w:trPr>
+        <w:tc>
+          <w:tcPr>
+            <w:cnfStyle w:val="001000000000" w:firstRow="0" w:lastRow="0" w:firstColumn="1" w:lastColumn="0" w:oddVBand="0" w:evenVBand="0" w:oddHBand="0" w:evenHBand="0" w:firstRowFirstColumn="0" w:firstRowLastColumn="0" w:lastRowFirstColumn="0" w:lastRowLastColumn="0"/>
+            <w:tcW w:w="557" w:type="dxa"/>
+            <w:tcBorders>
+              <w:left w:val="none" w:sz="0" w:space="0" w:color="auto"/>
+            </w:tcBorders>
+          </w:tcPr>
+          <w:p>
+            <w:pPr>
+              <w:jc w:val="center"/>
+              <w:rPr>
+                <w:rFonts w:ascii="Calibri" w:hAnsi="Calibri" w:cs="Calibri"/>
+                <w:b w:val="0"/>
+                <w:sz w:val="24"/>
+              </w:rPr>
+            </w:pPr>
+            <w:r>
+              <w:rPr>
+                <w:rFonts w:ascii="Calibri" w:hAnsi="Calibri" w:cs="Calibri"/>
+                <w:b w:val="0"/>
+                <w:sz w:val="24"/>
+              </w:rPr>
+              <w:t>5</w:t>
+            </w:r>
+          </w:p>
+        </w:tc>
+        <w:tc>
+          <w:tcPr>
+            <w:tcW w:w="3124" w:type="dxa"/>
+          </w:tcPr>
+          <w:p>
+            <w:pPr>
+              <w:cnfStyle w:val="000000100000" w:firstRow="0" w:lastRow="0" w:firstColumn="0" w:lastColumn="0" w:oddVBand="0" w:evenVBand="0" w:oddHBand="1" w:evenHBand="0" w:firstRowFirstColumn="0" w:firstRowLastColumn="0" w:lastRowFirstColumn="0" w:lastRowLastColumn="0"/>
+              <w:rPr>
+                <w:rFonts w:ascii="Calibri" w:hAnsi="Calibri" w:cs="Calibri"/>
+                <w:sz w:val="24"/>
+              </w:rPr>
+            </w:pPr>
+            <w:r>
+              <w:rPr>
+                <w:rFonts w:ascii="Calibri" w:hAnsi="Calibri" w:cs="Calibri"/>
+                <w:sz w:val="24"/>
+              </w:rPr>
+              <w:t>Que el estudiante no tenga materias asignadas en la franja horaria escogida</w:t>
+            </w:r>
+          </w:p>
+        </w:tc>
+        <w:tc>
+          <w:tcPr>
+            <w:tcW w:w="2410" w:type="dxa"/>
+          </w:tcPr>
+          <w:p>
+            <w:pPr>
+              <w:cnfStyle w:val="000000100000" w:firstRow="0" w:lastRow="0" w:firstColumn="0" w:lastColumn="0" w:oddVBand="0" w:evenVBand="0" w:oddHBand="1" w:evenHBand="0" w:firstRowFirstColumn="0" w:firstRowLastColumn="0" w:lastRowFirstColumn="0" w:lastRowLastColumn="0"/>
+              <w:rPr>
+                <w:rFonts w:ascii="Calibri" w:hAnsi="Calibri" w:cs="Calibri"/>
+                <w:sz w:val="24"/>
+              </w:rPr>
+            </w:pPr>
+            <w:r>
+              <w:rPr>
+                <w:rFonts w:ascii="Calibri" w:hAnsi="Calibri" w:cs="Calibri"/>
+                <w:sz w:val="24"/>
+              </w:rPr>
+              <w:t>Los horarios de las materias no concuerdan con la franja disponible del estudiante</w:t>
+            </w:r>
+          </w:p>
+        </w:tc>
+        <w:tc>
+          <w:tcPr>
+            <w:tcW w:w="1134" w:type="dxa"/>
+            <w:shd w:val="clear" w:color="auto" w:fill="FFFF00"/>
+            <w:vAlign w:val="center"/>
+          </w:tcPr>
+          <w:p>
+            <w:pPr>
+              <w:jc w:val="center"/>
+              <w:cnfStyle w:val="000000100000" w:firstRow="0" w:lastRow="0" w:firstColumn="0" w:lastColumn="0" w:oddVBand="0" w:evenVBand="0" w:oddHBand="1" w:evenHBand="0" w:firstRowFirstColumn="0" w:firstRowLastColumn="0" w:lastRowFirstColumn="0" w:lastRowLastColumn="0"/>
+              <w:rPr>
+                <w:rFonts w:ascii="Calibri" w:hAnsi="Calibri" w:cs="Calibri"/>
+                <w:sz w:val="24"/>
+              </w:rPr>
+            </w:pPr>
+            <w:r>
+              <w:rPr>
+                <w:rFonts w:ascii="Calibri" w:hAnsi="Calibri" w:cs="Calibri"/>
+                <w:sz w:val="24"/>
+              </w:rPr>
+              <w:t>6</w:t>
+            </w:r>
+          </w:p>
+        </w:tc>
+        <w:tc>
+          <w:tcPr>
+            <w:tcW w:w="3685" w:type="dxa"/>
+          </w:tcPr>
+          <w:p>
+            <w:pPr>
+              <w:cnfStyle w:val="000000100000" w:firstRow="0" w:lastRow="0" w:firstColumn="0" w:lastColumn="0" w:oddVBand="0" w:evenVBand="0" w:oddHBand="1" w:evenHBand="0" w:firstRowFirstColumn="0" w:firstRowLastColumn="0" w:lastRowFirstColumn="0" w:lastRowLastColumn="0"/>
+              <w:rPr>
+                <w:rFonts w:ascii="Calibri" w:hAnsi="Calibri" w:cs="Calibri"/>
+                <w:sz w:val="24"/>
+              </w:rPr>
+            </w:pPr>
+            <w:r>
+              <w:rPr>
+                <w:rFonts w:ascii="Calibri" w:hAnsi="Calibri" w:cs="Calibri"/>
+                <w:sz w:val="24"/>
+              </w:rPr>
+              <w:t>Contactar a estudiante para permitir hacer nueva intención horaria o cambio de jornada</w:t>
+            </w:r>
+          </w:p>
+        </w:tc>
+        <w:tc>
+          <w:tcPr>
+            <w:tcW w:w="2268" w:type="dxa"/>
+            <w:vAlign w:val="center"/>
+          </w:tcPr>
+          <w:p>
+            <w:pPr>
+              <w:jc w:val="center"/>
+              <w:cnfStyle w:val="000000100000" w:firstRow="0" w:lastRow="0" w:firstColumn="0" w:lastColumn="0" w:oddVBand="0" w:evenVBand="0" w:oddHBand="1" w:evenHBand="0" w:firstRowFirstColumn="0" w:firstRowLastColumn="0" w:lastRowFirstColumn="0" w:lastRowLastColumn="0"/>
+              <w:rPr>
+                <w:rFonts w:ascii="Calibri" w:hAnsi="Calibri" w:cs="Calibri"/>
+                <w:sz w:val="24"/>
+              </w:rPr>
+            </w:pPr>
+            <w:r>
+              <w:rPr>
+                <w:rFonts w:ascii="Calibri" w:hAnsi="Calibri" w:cs="Calibri"/>
+                <w:sz w:val="24"/>
+              </w:rPr>
+              <w:t>Consejería académica</w:t>
+            </w:r>
+          </w:p>
+        </w:tc>
+      </w:tr>
+      <w:tr>
+        <w:tc>
+          <w:tcPr>
+            <w:cnfStyle w:val="001000000000" w:firstRow="0" w:lastRow="0" w:firstColumn="1" w:lastColumn="0" w:oddVBand="0" w:evenVBand="0" w:oddHBand="0" w:evenHBand="0" w:firstRowFirstColumn="0" w:firstRowLastColumn="0" w:lastRowFirstColumn="0" w:lastRowLastColumn="0"/>
+            <w:tcW w:w="557" w:type="dxa"/>
+            <w:tcBorders>
+              <w:left w:val="none" w:sz="0" w:space="0" w:color="auto"/>
+              <w:bottom w:val="none" w:sz="0" w:space="0" w:color="auto"/>
+            </w:tcBorders>
+          </w:tcPr>
+          <w:p>
+            <w:pPr>
+              <w:jc w:val="center"/>
+              <w:rPr>
+                <w:rFonts w:ascii="Calibri" w:hAnsi="Calibri" w:cs="Calibri"/>
+                <w:b w:val="0"/>
+                <w:sz w:val="24"/>
+              </w:rPr>
+            </w:pPr>
+            <w:r>
+              <w:rPr>
+                <w:rFonts w:ascii="Calibri" w:hAnsi="Calibri" w:cs="Calibri"/>
+                <w:b w:val="0"/>
+                <w:sz w:val="24"/>
+              </w:rPr>
+              <w:t>6</w:t>
+            </w:r>
+          </w:p>
+        </w:tc>
+        <w:tc>
+          <w:tcPr>
+            <w:tcW w:w="3124" w:type="dxa"/>
+          </w:tcPr>
+          <w:p>
+            <w:pPr>
+              <w:cnfStyle w:val="000000000000" w:firstRow="0" w:lastRow="0" w:firstColumn="0" w:lastColumn="0" w:oddVBand="0" w:evenVBand="0" w:oddHBand="0" w:evenHBand="0" w:firstRowFirstColumn="0" w:firstRowLastColumn="0" w:lastRowFirstColumn="0" w:lastRowLastColumn="0"/>
+              <w:rPr>
+                <w:rFonts w:ascii="Calibri" w:hAnsi="Calibri" w:cs="Calibri"/>
+                <w:sz w:val="24"/>
+              </w:rPr>
+            </w:pPr>
+            <w:r>
+              <w:rPr>
+                <w:rFonts w:ascii="Calibri" w:hAnsi="Calibri" w:cs="Calibri"/>
+                <w:sz w:val="24"/>
+              </w:rPr>
+              <w:t xml:space="preserve">Que el estudiante no tenga </w:t>
+            </w:r>
+            <w:r>
+              <w:rPr>
+                <w:rFonts w:ascii="Calibri" w:hAnsi="Calibri" w:cs="Calibri"/>
+                <w:sz w:val="24"/>
+              </w:rPr>
+              <w:t>asignada alguna materia que preinscribió</w:t>
+            </w:r>
+            <w:r>
+              <w:rPr>
+                <w:rFonts w:ascii="Calibri" w:hAnsi="Calibri" w:cs="Calibri"/>
+                <w:sz w:val="24"/>
+              </w:rPr>
+              <w:t xml:space="preserve"> </w:t>
+            </w:r>
+          </w:p>
+        </w:tc>
+        <w:tc>
+          <w:tcPr>
+            <w:tcW w:w="2410" w:type="dxa"/>
+          </w:tcPr>
+          <w:p>
+            <w:pPr>
+              <w:cnfStyle w:val="000000000000" w:firstRow="0" w:lastRow="0" w:firstColumn="0" w:lastColumn="0" w:oddVBand="0" w:evenVBand="0" w:oddHBand="0" w:evenHBand="0" w:firstRowFirstColumn="0" w:firstRowLastColumn="0" w:lastRowFirstColumn="0" w:lastRowLastColumn="0"/>
+              <w:rPr>
+                <w:rFonts w:ascii="Calibri" w:hAnsi="Calibri" w:cs="Calibri"/>
+                <w:sz w:val="24"/>
+              </w:rPr>
+            </w:pPr>
+            <w:r>
+              <w:rPr>
+                <w:rFonts w:ascii="Calibri" w:hAnsi="Calibri" w:cs="Calibri"/>
+                <w:sz w:val="24"/>
+              </w:rPr>
+              <w:t>La materia no tiene suficientes estudiantes</w:t>
+            </w:r>
+          </w:p>
+        </w:tc>
+        <w:tc>
+          <w:tcPr>
+            <w:tcW w:w="1134" w:type="dxa"/>
+            <w:shd w:val="clear" w:color="auto" w:fill="FFFF00"/>
+            <w:vAlign w:val="center"/>
+          </w:tcPr>
+          <w:p>
+            <w:pPr>
+              <w:jc w:val="center"/>
+              <w:cnfStyle w:val="000000000000" w:firstRow="0" w:lastRow="0" w:firstColumn="0" w:lastColumn="0" w:oddVBand="0" w:evenVBand="0" w:oddHBand="0" w:evenHBand="0" w:firstRowFirstColumn="0" w:firstRowLastColumn="0" w:lastRowFirstColumn="0" w:lastRowLastColumn="0"/>
+              <w:rPr>
+                <w:rFonts w:ascii="Calibri" w:hAnsi="Calibri" w:cs="Calibri"/>
+                <w:sz w:val="24"/>
+              </w:rPr>
+            </w:pPr>
+            <w:r>
+              <w:rPr>
+                <w:rFonts w:ascii="Calibri" w:hAnsi="Calibri" w:cs="Calibri"/>
+                <w:sz w:val="24"/>
+              </w:rPr>
+              <w:t>6</w:t>
+            </w:r>
+          </w:p>
+        </w:tc>
+        <w:tc>
+          <w:tcPr>
+            <w:tcW w:w="3685" w:type="dxa"/>
+          </w:tcPr>
+          <w:p>
+            <w:pPr>
+              <w:cnfStyle w:val="000000000000" w:firstRow="0" w:lastRow="0" w:firstColumn="0" w:lastColumn="0" w:oddVBand="0" w:evenVBand="0" w:oddHBand="0" w:evenHBand="0" w:firstRowFirstColumn="0" w:firstRowLastColumn="0" w:lastRowFirstColumn="0" w:lastRowLastColumn="0"/>
+              <w:rPr>
+                <w:rFonts w:ascii="Calibri" w:hAnsi="Calibri" w:cs="Calibri"/>
+                <w:sz w:val="24"/>
+              </w:rPr>
+            </w:pPr>
+            <w:r>
+              <w:rPr>
+                <w:rFonts w:ascii="Calibri" w:hAnsi="Calibri" w:cs="Calibri"/>
+                <w:sz w:val="24"/>
+              </w:rPr>
+              <w:t>Contactar a estudiante para permitir hacer nueva intención horaria o cambio de jornada</w:t>
+            </w:r>
+          </w:p>
+        </w:tc>
+        <w:tc>
+          <w:tcPr>
+            <w:tcW w:w="2268" w:type="dxa"/>
+            <w:vAlign w:val="center"/>
+          </w:tcPr>
+          <w:p>
+            <w:pPr>
+              <w:jc w:val="center"/>
+              <w:cnfStyle w:val="000000000000" w:firstRow="0" w:lastRow="0" w:firstColumn="0" w:lastColumn="0" w:oddVBand="0" w:evenVBand="0" w:oddHBand="0" w:evenHBand="0" w:firstRowFirstColumn="0" w:firstRowLastColumn="0" w:lastRowFirstColumn="0" w:lastRowLastColumn="0"/>
+              <w:rPr>
+                <w:rFonts w:ascii="Calibri" w:hAnsi="Calibri" w:cs="Calibri"/>
+                <w:sz w:val="24"/>
+              </w:rPr>
+            </w:pPr>
+            <w:r>
+              <w:rPr>
+                <w:rFonts w:ascii="Calibri" w:hAnsi="Calibri" w:cs="Calibri"/>
+                <w:sz w:val="24"/>
+              </w:rPr>
+              <w:t>Consejería académica</w:t>
+            </w:r>
+          </w:p>
+        </w:tc>
+        <w:bookmarkStart w:id="0" w:name="_GoBack"/>
+        <w:bookmarkEnd w:id="0"/>
       </w:tr>
     </w:tbl>
     <w:p>
@@ -350,12 +1147,437 @@
           <w:sz w:val="24"/>
         </w:rPr>
       </w:pPr>
-      <w:bookmarkStart w:id="0" w:name="_GoBack"/>
-      <w:bookmarkEnd w:id="0"/>
+    </w:p>
+    <w:p>
+      <w:pPr>
+        <w:rPr>
+          <w:rFonts w:ascii="Calibri" w:hAnsi="Calibri" w:cs="Calibri"/>
+          <w:sz w:val="24"/>
+        </w:rPr>
+      </w:pPr>
+    </w:p>
+    <w:p>
+      <w:pPr>
+        <w:rPr>
+          <w:rFonts w:ascii="Calibri" w:hAnsi="Calibri" w:cs="Calibri"/>
+          <w:b/>
+          <w:sz w:val="24"/>
+        </w:rPr>
+      </w:pPr>
+      <w:r>
+        <w:rPr>
+          <w:rFonts w:ascii="Calibri" w:hAnsi="Calibri" w:cs="Calibri"/>
+          <w:b/>
+          <w:sz w:val="24"/>
+        </w:rPr>
+        <w:t>MATRIZ DE RIESGO</w:t>
+      </w:r>
+    </w:p>
+    <w:tbl>
+      <w:tblPr>
+        <w:tblStyle w:val="Tablaconcuadrcula"/>
+        <w:tblpPr w:leftFromText="141" w:rightFromText="141" w:vertAnchor="page" w:horzAnchor="margin" w:tblpY="2626"/>
+        <w:tblW w:w="0" w:type="auto"/>
+        <w:tblLayout w:type="fixed"/>
+        <w:tblLook w:val="04A0" w:firstRow="1" w:lastRow="0" w:firstColumn="1" w:lastColumn="0" w:noHBand="0" w:noVBand="1"/>
+      </w:tblPr>
+      <w:tblGrid>
+        <w:gridCol w:w="921"/>
+        <w:gridCol w:w="775"/>
+        <w:gridCol w:w="993"/>
+        <w:gridCol w:w="850"/>
+      </w:tblGrid>
+      <w:tr>
+        <w:trPr>
+          <w:trHeight w:val="425"/>
+        </w:trPr>
+        <w:tc>
+          <w:tcPr>
+            <w:tcW w:w="921" w:type="dxa"/>
+            <w:shd w:val="clear" w:color="auto" w:fill="E7E6E6" w:themeFill="background2"/>
+          </w:tcPr>
+          <w:p>
+            <w:pPr>
+              <w:rPr>
+                <w:rFonts w:ascii="Calibri" w:hAnsi="Calibri" w:cs="Calibri"/>
+                <w:sz w:val="24"/>
+              </w:rPr>
+            </w:pPr>
+          </w:p>
+        </w:tc>
+        <w:tc>
+          <w:tcPr>
+            <w:tcW w:w="775" w:type="dxa"/>
+            <w:shd w:val="clear" w:color="auto" w:fill="E7E6E6" w:themeFill="background2"/>
+          </w:tcPr>
+          <w:p>
+            <w:pPr>
+              <w:jc w:val="center"/>
+              <w:rPr>
+                <w:rFonts w:ascii="Calibri" w:hAnsi="Calibri" w:cs="Calibri"/>
+                <w:b/>
+                <w:sz w:val="24"/>
+              </w:rPr>
+            </w:pPr>
+            <w:r>
+              <w:rPr>
+                <w:rFonts w:ascii="Calibri" w:hAnsi="Calibri" w:cs="Calibri"/>
+                <w:b/>
+                <w:sz w:val="24"/>
+              </w:rPr>
+              <w:t>BAJO</w:t>
+            </w:r>
+          </w:p>
+        </w:tc>
+        <w:tc>
+          <w:tcPr>
+            <w:tcW w:w="993" w:type="dxa"/>
+            <w:shd w:val="clear" w:color="auto" w:fill="E7E6E6" w:themeFill="background2"/>
+          </w:tcPr>
+          <w:p>
+            <w:pPr>
+              <w:jc w:val="center"/>
+              <w:rPr>
+                <w:rFonts w:ascii="Calibri" w:hAnsi="Calibri" w:cs="Calibri"/>
+                <w:b/>
+                <w:sz w:val="24"/>
+              </w:rPr>
+            </w:pPr>
+            <w:r>
+              <w:rPr>
+                <w:rFonts w:ascii="Calibri" w:hAnsi="Calibri" w:cs="Calibri"/>
+                <w:b/>
+                <w:sz w:val="24"/>
+              </w:rPr>
+              <w:t>MEDIO</w:t>
+            </w:r>
+          </w:p>
+        </w:tc>
+        <w:tc>
+          <w:tcPr>
+            <w:tcW w:w="850" w:type="dxa"/>
+            <w:shd w:val="clear" w:color="auto" w:fill="E7E6E6" w:themeFill="background2"/>
+          </w:tcPr>
+          <w:p>
+            <w:pPr>
+              <w:jc w:val="center"/>
+              <w:rPr>
+                <w:rFonts w:ascii="Calibri" w:hAnsi="Calibri" w:cs="Calibri"/>
+                <w:b/>
+                <w:sz w:val="24"/>
+              </w:rPr>
+            </w:pPr>
+            <w:r>
+              <w:rPr>
+                <w:rFonts w:ascii="Calibri" w:hAnsi="Calibri" w:cs="Calibri"/>
+                <w:b/>
+                <w:sz w:val="24"/>
+              </w:rPr>
+              <w:t>ALTO</w:t>
+            </w:r>
+          </w:p>
+        </w:tc>
+      </w:tr>
+      <w:tr>
+        <w:trPr>
+          <w:trHeight w:val="468"/>
+        </w:trPr>
+        <w:tc>
+          <w:tcPr>
+            <w:tcW w:w="921" w:type="dxa"/>
+            <w:shd w:val="clear" w:color="auto" w:fill="E7E6E6" w:themeFill="background2"/>
+          </w:tcPr>
+          <w:p>
+            <w:pPr>
+              <w:jc w:val="center"/>
+              <w:rPr>
+                <w:rFonts w:ascii="Calibri" w:hAnsi="Calibri" w:cs="Calibri"/>
+                <w:b/>
+                <w:sz w:val="24"/>
+              </w:rPr>
+            </w:pPr>
+            <w:r>
+              <w:rPr>
+                <w:rFonts w:ascii="Calibri" w:hAnsi="Calibri" w:cs="Calibri"/>
+                <w:b/>
+                <w:sz w:val="24"/>
+              </w:rPr>
+              <w:t>ALTO</w:t>
+            </w:r>
+          </w:p>
+        </w:tc>
+        <w:tc>
+          <w:tcPr>
+            <w:tcW w:w="775" w:type="dxa"/>
+            <w:shd w:val="clear" w:color="auto" w:fill="00B050"/>
+          </w:tcPr>
+          <w:p>
+            <w:pPr>
+              <w:jc w:val="center"/>
+              <w:rPr>
+                <w:rFonts w:ascii="Calibri" w:hAnsi="Calibri" w:cs="Calibri"/>
+                <w:sz w:val="24"/>
+              </w:rPr>
+            </w:pPr>
+            <w:r>
+              <w:rPr>
+                <w:rFonts w:ascii="Calibri" w:hAnsi="Calibri" w:cs="Calibri"/>
+                <w:sz w:val="40"/>
+              </w:rPr>
+              <w:t>3</w:t>
+            </w:r>
+          </w:p>
+        </w:tc>
+        <w:tc>
+          <w:tcPr>
+            <w:tcW w:w="993" w:type="dxa"/>
+            <w:shd w:val="clear" w:color="auto" w:fill="FFFF00"/>
+          </w:tcPr>
+          <w:p>
+            <w:pPr>
+              <w:jc w:val="center"/>
+              <w:rPr>
+                <w:rFonts w:ascii="Calibri" w:hAnsi="Calibri" w:cs="Calibri"/>
+                <w:sz w:val="24"/>
+              </w:rPr>
+            </w:pPr>
+            <w:r>
+              <w:rPr>
+                <w:rFonts w:ascii="Calibri" w:hAnsi="Calibri" w:cs="Calibri"/>
+                <w:sz w:val="40"/>
+              </w:rPr>
+              <w:t>6</w:t>
+            </w:r>
+          </w:p>
+        </w:tc>
+        <w:tc>
+          <w:tcPr>
+            <w:tcW w:w="850" w:type="dxa"/>
+            <w:shd w:val="clear" w:color="auto" w:fill="ED7D31" w:themeFill="accent2"/>
+          </w:tcPr>
+          <w:p>
+            <w:pPr>
+              <w:jc w:val="center"/>
+              <w:rPr>
+                <w:rFonts w:ascii="Calibri" w:hAnsi="Calibri" w:cs="Calibri"/>
+                <w:sz w:val="24"/>
+              </w:rPr>
+            </w:pPr>
+            <w:r>
+              <w:rPr>
+                <w:rFonts w:ascii="Calibri" w:hAnsi="Calibri" w:cs="Calibri"/>
+                <w:sz w:val="40"/>
+              </w:rPr>
+              <w:t>9</w:t>
+            </w:r>
+          </w:p>
+        </w:tc>
+      </w:tr>
+      <w:tr>
+        <w:trPr>
+          <w:trHeight w:val="454"/>
+        </w:trPr>
+        <w:tc>
+          <w:tcPr>
+            <w:tcW w:w="921" w:type="dxa"/>
+            <w:shd w:val="clear" w:color="auto" w:fill="E7E6E6" w:themeFill="background2"/>
+          </w:tcPr>
+          <w:p>
+            <w:pPr>
+              <w:jc w:val="center"/>
+              <w:rPr>
+                <w:rFonts w:ascii="Calibri" w:hAnsi="Calibri" w:cs="Calibri"/>
+                <w:sz w:val="24"/>
+              </w:rPr>
+            </w:pPr>
+            <w:r>
+              <w:rPr>
+                <w:rFonts w:ascii="Calibri" w:hAnsi="Calibri" w:cs="Calibri"/>
+                <w:b/>
+                <w:sz w:val="24"/>
+              </w:rPr>
+              <w:t>MEDIO</w:t>
+            </w:r>
+          </w:p>
+        </w:tc>
+        <w:tc>
+          <w:tcPr>
+            <w:tcW w:w="775" w:type="dxa"/>
+            <w:shd w:val="clear" w:color="auto" w:fill="A8D08D" w:themeFill="accent6" w:themeFillTint="99"/>
+          </w:tcPr>
+          <w:p>
+            <w:pPr>
+              <w:jc w:val="center"/>
+              <w:rPr>
+                <w:rFonts w:ascii="Calibri" w:hAnsi="Calibri" w:cs="Calibri"/>
+                <w:sz w:val="24"/>
+              </w:rPr>
+            </w:pPr>
+            <w:r>
+              <w:rPr>
+                <w:rFonts w:ascii="Calibri" w:hAnsi="Calibri" w:cs="Calibri"/>
+                <w:sz w:val="40"/>
+              </w:rPr>
+              <w:t>2</w:t>
+            </w:r>
+          </w:p>
+        </w:tc>
+        <w:tc>
+          <w:tcPr>
+            <w:tcW w:w="993" w:type="dxa"/>
+            <w:shd w:val="clear" w:color="auto" w:fill="00B050"/>
+          </w:tcPr>
+          <w:p>
+            <w:pPr>
+              <w:jc w:val="center"/>
+              <w:rPr>
+                <w:rFonts w:ascii="Calibri" w:hAnsi="Calibri" w:cs="Calibri"/>
+                <w:sz w:val="24"/>
+              </w:rPr>
+            </w:pPr>
+            <w:r>
+              <w:rPr>
+                <w:rFonts w:ascii="Calibri" w:hAnsi="Calibri" w:cs="Calibri"/>
+                <w:sz w:val="40"/>
+              </w:rPr>
+              <w:t>3</w:t>
+            </w:r>
+          </w:p>
+        </w:tc>
+        <w:tc>
+          <w:tcPr>
+            <w:tcW w:w="850" w:type="dxa"/>
+            <w:shd w:val="clear" w:color="auto" w:fill="FFFF00"/>
+          </w:tcPr>
+          <w:p>
+            <w:pPr>
+              <w:jc w:val="center"/>
+              <w:rPr>
+                <w:rFonts w:ascii="Calibri" w:hAnsi="Calibri" w:cs="Calibri"/>
+                <w:sz w:val="24"/>
+              </w:rPr>
+            </w:pPr>
+            <w:r>
+              <w:rPr>
+                <w:rFonts w:ascii="Calibri" w:hAnsi="Calibri" w:cs="Calibri"/>
+                <w:sz w:val="40"/>
+              </w:rPr>
+              <w:t>6</w:t>
+            </w:r>
+          </w:p>
+        </w:tc>
+      </w:tr>
+      <w:tr>
+        <w:trPr>
+          <w:trHeight w:val="454"/>
+        </w:trPr>
+        <w:tc>
+          <w:tcPr>
+            <w:tcW w:w="921" w:type="dxa"/>
+            <w:shd w:val="clear" w:color="auto" w:fill="E7E6E6" w:themeFill="background2"/>
+          </w:tcPr>
+          <w:p>
+            <w:pPr>
+              <w:jc w:val="center"/>
+              <w:rPr>
+                <w:rFonts w:ascii="Calibri" w:hAnsi="Calibri" w:cs="Calibri"/>
+                <w:b/>
+                <w:sz w:val="24"/>
+              </w:rPr>
+            </w:pPr>
+            <w:r>
+              <w:rPr>
+                <w:rFonts w:ascii="Calibri" w:hAnsi="Calibri" w:cs="Calibri"/>
+                <w:b/>
+                <w:sz w:val="24"/>
+              </w:rPr>
+              <w:t>BAJO</w:t>
+            </w:r>
+          </w:p>
+        </w:tc>
+        <w:tc>
+          <w:tcPr>
+            <w:tcW w:w="775" w:type="dxa"/>
+            <w:shd w:val="clear" w:color="auto" w:fill="C5E0B3" w:themeFill="accent6" w:themeFillTint="66"/>
+          </w:tcPr>
+          <w:p>
+            <w:pPr>
+              <w:jc w:val="center"/>
+              <w:rPr>
+                <w:rFonts w:ascii="Calibri" w:hAnsi="Calibri" w:cs="Calibri"/>
+                <w:sz w:val="24"/>
+              </w:rPr>
+            </w:pPr>
+            <w:r>
+              <w:rPr>
+                <w:rFonts w:ascii="Calibri" w:hAnsi="Calibri" w:cs="Calibri"/>
+                <w:sz w:val="40"/>
+              </w:rPr>
+              <w:t>1</w:t>
+            </w:r>
+          </w:p>
+        </w:tc>
+        <w:tc>
+          <w:tcPr>
+            <w:tcW w:w="993" w:type="dxa"/>
+            <w:shd w:val="clear" w:color="auto" w:fill="A8D08D" w:themeFill="accent6" w:themeFillTint="99"/>
+          </w:tcPr>
+          <w:p>
+            <w:pPr>
+              <w:jc w:val="center"/>
+              <w:rPr>
+                <w:rFonts w:ascii="Calibri" w:hAnsi="Calibri" w:cs="Calibri"/>
+                <w:sz w:val="24"/>
+              </w:rPr>
+            </w:pPr>
+            <w:r>
+              <w:rPr>
+                <w:rFonts w:ascii="Calibri" w:hAnsi="Calibri" w:cs="Calibri"/>
+                <w:sz w:val="40"/>
+              </w:rPr>
+              <w:t>2</w:t>
+            </w:r>
+          </w:p>
+        </w:tc>
+        <w:tc>
+          <w:tcPr>
+            <w:tcW w:w="850" w:type="dxa"/>
+            <w:shd w:val="clear" w:color="auto" w:fill="00B050"/>
+          </w:tcPr>
+          <w:p>
+            <w:pPr>
+              <w:tabs>
+                <w:tab w:val="center" w:pos="264"/>
+              </w:tabs>
+              <w:rPr>
+                <w:rFonts w:ascii="Calibri" w:hAnsi="Calibri" w:cs="Calibri"/>
+                <w:sz w:val="24"/>
+              </w:rPr>
+            </w:pPr>
+            <w:r>
+              <w:rPr>
+                <w:rFonts w:ascii="Calibri" w:hAnsi="Calibri" w:cs="Calibri"/>
+                <w:sz w:val="40"/>
+              </w:rPr>
+              <w:tab/>
+              <w:t>3</w:t>
+            </w:r>
+          </w:p>
+        </w:tc>
+      </w:tr>
+    </w:tbl>
+    <w:p>
+      <w:pPr>
+        <w:rPr>
+          <w:rFonts w:ascii="Calibri" w:hAnsi="Calibri" w:cs="Calibri"/>
+          <w:b/>
+          <w:sz w:val="24"/>
+        </w:rPr>
+      </w:pPr>
     </w:p>
     <w:sectPr>
-      <w:pgSz w:w="12240" w:h="15840"/>
-      <w:pgMar w:top="1417" w:right="1701" w:bottom="1417" w:left="1701" w:header="708" w:footer="708" w:gutter="0"/>
+      <w:pgSz w:w="15840" w:h="12240" w:orient="landscape"/>
+      <w:pgMar w:top="1701" w:right="1417" w:bottom="1701" w:left="1417" w:header="708" w:footer="708" w:gutter="0"/>
       <w:cols w:space="708"/>
       <w:docGrid w:linePitch="360"/>
     </w:sectPr>
@@ -1054,6 +2276,186 @@
       <w:contextualSpacing/>
     </w:pPr>
   </w:style>
+  <w:style w:type="table" w:styleId="Tabladecuadrcula5oscura-nfasis5">
+    <w:name w:val="Grid Table 5 Dark Accent 5"/>
+    <w:basedOn w:val="Tablanormal"/>
+    <w:uiPriority w:val="50"/>
+    <w:rsid w:val="00901603"/>
+    <w:pPr>
+      <w:spacing w:after="0" w:line="240" w:lineRule="auto"/>
+    </w:pPr>
+    <w:tblPr>
+      <w:tblStyleRowBandSize w:val="1"/>
+      <w:tblStyleColBandSize w:val="1"/>
+      <w:tblBorders>
+        <w:top w:val="single" w:sz="4" w:space="0" w:color="FFFFFF" w:themeColor="background1"/>
+        <w:left w:val="single" w:sz="4" w:space="0" w:color="FFFFFF" w:themeColor="background1"/>
+        <w:bottom w:val="single" w:sz="4" w:space="0" w:color="FFFFFF" w:themeColor="background1"/>
+        <w:right w:val="single" w:sz="4" w:space="0" w:color="FFFFFF" w:themeColor="background1"/>
+        <w:insideH w:val="single" w:sz="4" w:space="0" w:color="FFFFFF" w:themeColor="background1"/>
+        <w:insideV w:val="single" w:sz="4" w:space="0" w:color="FFFFFF" w:themeColor="background1"/>
+      </w:tblBorders>
+    </w:tblPr>
+    <w:tcPr>
+      <w:shd w:val="clear" w:color="auto" w:fill="D9E2F3" w:themeFill="accent5" w:themeFillTint="33"/>
+    </w:tcPr>
+    <w:tblStylePr w:type="firstRow">
+      <w:rPr>
+        <w:b/>
+        <w:bCs/>
+        <w:color w:val="FFFFFF" w:themeColor="background1"/>
+      </w:rPr>
+      <w:tblPr/>
+      <w:tcPr>
+        <w:tcBorders>
+          <w:top w:val="single" w:sz="4" w:space="0" w:color="FFFFFF" w:themeColor="background1"/>
+          <w:left w:val="single" w:sz="4" w:space="0" w:color="FFFFFF" w:themeColor="background1"/>
+          <w:right w:val="single" w:sz="4" w:space="0" w:color="FFFFFF" w:themeColor="background1"/>
+          <w:insideH w:val="nil"/>
+          <w:insideV w:val="nil"/>
+        </w:tcBorders>
+        <w:shd w:val="clear" w:color="auto" w:fill="4472C4" w:themeFill="accent5"/>
+      </w:tcPr>
+    </w:tblStylePr>
+    <w:tblStylePr w:type="lastRow">
+      <w:rPr>
+        <w:b/>
+        <w:bCs/>
+        <w:color w:val="FFFFFF" w:themeColor="background1"/>
+      </w:rPr>
+      <w:tblPr/>
+      <w:tcPr>
+        <w:tcBorders>
+          <w:left w:val="single" w:sz="4" w:space="0" w:color="FFFFFF" w:themeColor="background1"/>
+          <w:bottom w:val="single" w:sz="4" w:space="0" w:color="FFFFFF" w:themeColor="background1"/>
+          <w:right w:val="single" w:sz="4" w:space="0" w:color="FFFFFF" w:themeColor="background1"/>
+          <w:insideH w:val="nil"/>
+          <w:insideV w:val="nil"/>
+        </w:tcBorders>
+        <w:shd w:val="clear" w:color="auto" w:fill="4472C4" w:themeFill="accent5"/>
+      </w:tcPr>
+    </w:tblStylePr>
+    <w:tblStylePr w:type="firstCol">
+      <w:rPr>
+        <w:b/>
+        <w:bCs/>
+        <w:color w:val="FFFFFF" w:themeColor="background1"/>
+      </w:rPr>
+      <w:tblPr/>
+      <w:tcPr>
+        <w:tcBorders>
+          <w:top w:val="single" w:sz="4" w:space="0" w:color="FFFFFF" w:themeColor="background1"/>
+          <w:left w:val="single" w:sz="4" w:space="0" w:color="FFFFFF" w:themeColor="background1"/>
+          <w:bottom w:val="single" w:sz="4" w:space="0" w:color="FFFFFF" w:themeColor="background1"/>
+          <w:insideV w:val="nil"/>
+        </w:tcBorders>
+        <w:shd w:val="clear" w:color="auto" w:fill="4472C4" w:themeFill="accent5"/>
+      </w:tcPr>
+    </w:tblStylePr>
+    <w:tblStylePr w:type="lastCol">
+      <w:rPr>
+        <w:b/>
+        <w:bCs/>
+        <w:color w:val="FFFFFF" w:themeColor="background1"/>
+      </w:rPr>
+      <w:tblPr/>
+      <w:tcPr>
+        <w:tcBorders>
+          <w:top w:val="single" w:sz="4" w:space="0" w:color="FFFFFF" w:themeColor="background1"/>
+          <w:bottom w:val="single" w:sz="4" w:space="0" w:color="FFFFFF" w:themeColor="background1"/>
+          <w:right w:val="single" w:sz="4" w:space="0" w:color="FFFFFF" w:themeColor="background1"/>
+          <w:insideV w:val="nil"/>
+        </w:tcBorders>
+        <w:shd w:val="clear" w:color="auto" w:fill="4472C4" w:themeFill="accent5"/>
+      </w:tcPr>
+    </w:tblStylePr>
+    <w:tblStylePr w:type="band1Vert">
+      <w:tblPr/>
+      <w:tcPr>
+        <w:shd w:val="clear" w:color="auto" w:fill="B4C6E7" w:themeFill="accent5" w:themeFillTint="66"/>
+      </w:tcPr>
+    </w:tblStylePr>
+    <w:tblStylePr w:type="band1Horz">
+      <w:tblPr/>
+      <w:tcPr>
+        <w:shd w:val="clear" w:color="auto" w:fill="B4C6E7" w:themeFill="accent5" w:themeFillTint="66"/>
+      </w:tcPr>
+    </w:tblStylePr>
+  </w:style>
+  <w:style w:type="table" w:styleId="Tabladelista4-nfasis1">
+    <w:name w:val="List Table 4 Accent 1"/>
+    <w:basedOn w:val="Tablanormal"/>
+    <w:uiPriority w:val="49"/>
+    <w:rsid w:val="00901603"/>
+    <w:pPr>
+      <w:spacing w:after="0" w:line="240" w:lineRule="auto"/>
+    </w:pPr>
+    <w:tblPr>
+      <w:tblStyleRowBandSize w:val="1"/>
+      <w:tblStyleColBandSize w:val="1"/>
+      <w:tblBorders>
+        <w:top w:val="single" w:sz="4" w:space="0" w:color="9CC2E5" w:themeColor="accent1" w:themeTint="99"/>
+        <w:left w:val="single" w:sz="4" w:space="0" w:color="9CC2E5" w:themeColor="accent1" w:themeTint="99"/>
+        <w:bottom w:val="single" w:sz="4" w:space="0" w:color="9CC2E5" w:themeColor="accent1" w:themeTint="99"/>
+        <w:right w:val="single" w:sz="4" w:space="0" w:color="9CC2E5" w:themeColor="accent1" w:themeTint="99"/>
+        <w:insideH w:val="single" w:sz="4" w:space="0" w:color="9CC2E5" w:themeColor="accent1" w:themeTint="99"/>
+      </w:tblBorders>
+    </w:tblPr>
+    <w:tblStylePr w:type="firstRow">
+      <w:rPr>
+        <w:b/>
+        <w:bCs/>
+        <w:color w:val="FFFFFF" w:themeColor="background1"/>
+      </w:rPr>
+      <w:tblPr/>
+      <w:tcPr>
+        <w:tcBorders>
+          <w:top w:val="single" w:sz="4" w:space="0" w:color="5B9BD5" w:themeColor="accent1"/>
+          <w:left w:val="single" w:sz="4" w:space="0" w:color="5B9BD5" w:themeColor="accent1"/>
+          <w:bottom w:val="single" w:sz="4" w:space="0" w:color="5B9BD5" w:themeColor="accent1"/>
+          <w:right w:val="single" w:sz="4" w:space="0" w:color="5B9BD5" w:themeColor="accent1"/>
+          <w:insideH w:val="nil"/>
+        </w:tcBorders>
+        <w:shd w:val="clear" w:color="auto" w:fill="5B9BD5" w:themeFill="accent1"/>
+      </w:tcPr>
+    </w:tblStylePr>
+    <w:tblStylePr w:type="lastRow">
+      <w:rPr>
+        <w:b/>
+        <w:bCs/>
+      </w:rPr>
+      <w:tblPr/>
+      <w:tcPr>
+        <w:tcBorders>
+          <w:top w:val="double" w:sz="4" w:space="0" w:color="9CC2E5" w:themeColor="accent1" w:themeTint="99"/>
+        </w:tcBorders>
+      </w:tcPr>
+    </w:tblStylePr>
+    <w:tblStylePr w:type="firstCol">
+      <w:rPr>
+        <w:b/>
+        <w:bCs/>
+      </w:rPr>
+    </w:tblStylePr>
+    <w:tblStylePr w:type="lastCol">
+      <w:rPr>
+        <w:b/>
+        <w:bCs/>
+      </w:rPr>
+    </w:tblStylePr>
+    <w:tblStylePr w:type="band1Vert">
+      <w:tblPr/>
+      <w:tcPr>
+        <w:shd w:val="clear" w:color="auto" w:fill="DEEAF6" w:themeFill="accent1" w:themeFillTint="33"/>
+      </w:tcPr>
+    </w:tblStylePr>
+    <w:tblStylePr w:type="band1Horz">
+      <w:tblPr/>
+      <w:tcPr>
+        <w:shd w:val="clear" w:color="auto" w:fill="DEEAF6" w:themeFill="accent1" w:themeFillTint="33"/>
+      </w:tcPr>
+    </w:tblStylePr>
+  </w:style>
 </w:styles>
 </file>
 
